--- a/Data Structures Questions.docx
+++ b/Data Structures Questions.docx
@@ -4,10 +4,11 @@
   <w:body>
     <w:p>
       <w:pPr>
+        <w:jc w:val="center"/>
         <w:rPr>
           <w:b/>
           <w:i/>
-          <w:sz w:val="32"/>
+          <w:sz w:val="36"/>
           <w:u w:val="single"/>
           <w:lang w:val="en-IN"/>
         </w:rPr>
@@ -16,11 +17,11 @@
         <w:rPr>
           <w:b/>
           <w:i/>
-          <w:sz w:val="32"/>
+          <w:sz w:val="36"/>
           <w:u w:val="single"/>
           <w:lang w:val="en-IN"/>
         </w:rPr>
-        <w:t>Data Structures Questions</w:t>
+        <w:t>Data Structures</w:t>
       </w:r>
     </w:p>
     <w:p>
@@ -28,7 +29,7 @@
         <w:rPr>
           <w:b/>
           <w:i/>
-          <w:sz w:val="32"/>
+          <w:sz w:val="36"/>
           <w:u w:val="single"/>
           <w:lang w:val="en-IN"/>
         </w:rPr>
@@ -37,7 +38,7 @@
         <w:rPr>
           <w:b/>
           <w:i/>
-          <w:sz w:val="32"/>
+          <w:sz w:val="36"/>
           <w:u w:val="single"/>
           <w:lang w:val="en-IN"/>
         </w:rPr>
@@ -53,22 +54,22 @@
         </w:numPr>
         <w:rPr>
           <w:rStyle w:val="Emphasis"/>
-          <w:sz w:val="28"/>
-        </w:rPr>
-      </w:pPr>
-      <w:r>
-        <w:rPr>
-          <w:rStyle w:val="Emphasis"/>
-          <w:sz w:val="28"/>
+          <w:sz w:val="32"/>
+        </w:rPr>
+      </w:pPr>
+      <w:r>
+        <w:rPr>
+          <w:rStyle w:val="Emphasis"/>
+          <w:sz w:val="32"/>
         </w:rPr>
         <w:t>Array Implementation of Stack</w:t>
       </w:r>
       <w:r>
         <w:rPr>
           <w:rStyle w:val="Emphasis"/>
-          <w:sz w:val="28"/>
-        </w:rPr>
-        <w:t xml:space="preserve"> (Implement all the operations).</w:t>
+          <w:sz w:val="32"/>
+        </w:rPr>
+        <w:t>.</w:t>
       </w:r>
     </w:p>
     <w:p>
@@ -80,13 +81,13 @@
         </w:numPr>
         <w:rPr>
           <w:rStyle w:val="Emphasis"/>
-          <w:sz w:val="28"/>
-        </w:rPr>
-      </w:pPr>
-      <w:r>
-        <w:rPr>
-          <w:rStyle w:val="Emphasis"/>
-          <w:sz w:val="28"/>
+          <w:sz w:val="32"/>
+        </w:rPr>
+      </w:pPr>
+      <w:r>
+        <w:rPr>
+          <w:rStyle w:val="Emphasis"/>
+          <w:sz w:val="32"/>
         </w:rPr>
         <w:t>Linked List implementation of Stack.</w:t>
       </w:r>
@@ -100,20 +101,20 @@
         </w:numPr>
         <w:rPr>
           <w:rStyle w:val="Emphasis"/>
-          <w:sz w:val="28"/>
-        </w:rPr>
-      </w:pPr>
-      <w:r>
-        <w:rPr>
-          <w:rStyle w:val="Emphasis"/>
-          <w:sz w:val="28"/>
+          <w:sz w:val="32"/>
+        </w:rPr>
+      </w:pPr>
+      <w:r>
+        <w:rPr>
+          <w:rStyle w:val="Emphasis"/>
+          <w:sz w:val="32"/>
         </w:rPr>
         <w:t xml:space="preserve">Array Implementation of </w:t>
       </w:r>
       <w:r>
         <w:rPr>
           <w:rStyle w:val="Emphasis"/>
-          <w:sz w:val="28"/>
+          <w:sz w:val="32"/>
         </w:rPr>
         <w:t>stack without using top pointer.</w:t>
       </w:r>
@@ -127,13 +128,13 @@
         </w:numPr>
         <w:rPr>
           <w:rStyle w:val="Emphasis"/>
-          <w:sz w:val="28"/>
-        </w:rPr>
-      </w:pPr>
-      <w:r>
-        <w:rPr>
-          <w:rStyle w:val="Emphasis"/>
-          <w:sz w:val="28"/>
+          <w:sz w:val="32"/>
+        </w:rPr>
+      </w:pPr>
+      <w:r>
+        <w:rPr>
+          <w:rStyle w:val="Emphasis"/>
+          <w:sz w:val="32"/>
         </w:rPr>
         <w:t>Design a stack that returns the minimum element in constant time.</w:t>
       </w:r>
@@ -147,13 +148,13 @@
         </w:numPr>
         <w:rPr>
           <w:rStyle w:val="Emphasis"/>
-          <w:sz w:val="28"/>
-        </w:rPr>
-      </w:pPr>
-      <w:r>
-        <w:rPr>
-          <w:rStyle w:val="Emphasis"/>
-          <w:sz w:val="28"/>
+          <w:sz w:val="32"/>
+        </w:rPr>
+      </w:pPr>
+      <w:r>
+        <w:rPr>
+          <w:rStyle w:val="Emphasis"/>
+          <w:sz w:val="32"/>
         </w:rPr>
         <w:t>Implement two stacks in a single array.</w:t>
       </w:r>
@@ -167,13 +168,13 @@
         </w:numPr>
         <w:rPr>
           <w:rStyle w:val="Emphasis"/>
-          <w:sz w:val="28"/>
-        </w:rPr>
-      </w:pPr>
-      <w:r>
-        <w:rPr>
-          <w:rStyle w:val="Emphasis"/>
-          <w:sz w:val="28"/>
+          <w:sz w:val="32"/>
+        </w:rPr>
+      </w:pPr>
+      <w:r>
+        <w:rPr>
+          <w:rStyle w:val="Emphasis"/>
+          <w:sz w:val="32"/>
         </w:rPr>
         <w:t>Reverse a stack using recursion.</w:t>
       </w:r>
@@ -187,13 +188,13 @@
         </w:numPr>
         <w:rPr>
           <w:rStyle w:val="Emphasis"/>
-          <w:sz w:val="28"/>
-        </w:rPr>
-      </w:pPr>
-      <w:r>
-        <w:rPr>
-          <w:rStyle w:val="Emphasis"/>
-          <w:sz w:val="28"/>
+          <w:sz w:val="32"/>
+        </w:rPr>
+      </w:pPr>
+      <w:r>
+        <w:rPr>
+          <w:rStyle w:val="Emphasis"/>
+          <w:sz w:val="32"/>
         </w:rPr>
         <w:t>Reverse a string using stack.</w:t>
       </w:r>
@@ -208,17 +209,25 @@
         <w:ind w:left="142" w:firstLine="142"/>
         <w:rPr>
           <w:rStyle w:val="Emphasis"/>
-          <w:sz w:val="28"/>
-        </w:rPr>
-      </w:pPr>
-      <w:r>
-        <w:rPr>
-          <w:rStyle w:val="Emphasis"/>
-          <w:sz w:val="28"/>
+          <w:sz w:val="32"/>
+        </w:rPr>
+      </w:pPr>
+      <w:r>
+        <w:rPr>
+          <w:rStyle w:val="Emphasis"/>
+          <w:sz w:val="32"/>
           <w:lang w:val="en-IN"/>
         </w:rPr>
         <w:t>Implement a max stack.</w:t>
       </w:r>
+    </w:p>
+    <w:p>
+      <w:pPr>
+        <w:rPr>
+          <w:rStyle w:val="Emphasis"/>
+          <w:sz w:val="32"/>
+        </w:rPr>
+      </w:pPr>
     </w:p>
     <w:p>
       <w:pPr>
@@ -226,28 +235,432 @@
           <w:tab w:val="left" w:pos="3255"/>
         </w:tabs>
         <w:rPr>
+          <w:sz w:val="32"/>
+          <w:lang w:val="en-IN"/>
+        </w:rPr>
+      </w:pPr>
+      <w:r>
+        <w:rPr>
           <w:b/>
           <w:i/>
           <w:sz w:val="36"/>
           <w:u w:val="single"/>
           <w:lang w:val="en-IN"/>
         </w:rPr>
+        <w:t>Linked List:</w:t>
+      </w:r>
+    </w:p>
+    <w:p>
+      <w:pPr>
+        <w:pStyle w:val="ListParagraph"/>
+        <w:numPr>
+          <w:ilvl w:val="0"/>
+          <w:numId w:val="4"/>
+        </w:numPr>
+        <w:rPr>
+          <w:rStyle w:val="Emphasis"/>
+          <w:sz w:val="32"/>
+        </w:rPr>
+      </w:pPr>
+      <w:r>
+        <w:rPr>
+          <w:rStyle w:val="Emphasis"/>
+          <w:sz w:val="32"/>
+        </w:rPr>
+        <w:t>Singly Linked List Implementation.</w:t>
+      </w:r>
+    </w:p>
+    <w:p>
+      <w:pPr>
+        <w:pStyle w:val="ListParagraph"/>
+        <w:numPr>
+          <w:ilvl w:val="0"/>
+          <w:numId w:val="4"/>
+        </w:numPr>
+        <w:rPr>
+          <w:rStyle w:val="Emphasis"/>
+          <w:sz w:val="32"/>
+        </w:rPr>
+      </w:pPr>
+      <w:r>
+        <w:rPr>
+          <w:rStyle w:val="Emphasis"/>
+          <w:sz w:val="32"/>
+        </w:rPr>
+        <w:t>Doubly Linked List Implementation.</w:t>
+      </w:r>
+    </w:p>
+    <w:p>
+      <w:pPr>
+        <w:pStyle w:val="ListParagraph"/>
+        <w:numPr>
+          <w:ilvl w:val="0"/>
+          <w:numId w:val="4"/>
+        </w:numPr>
+        <w:rPr>
+          <w:rStyle w:val="Emphasis"/>
+          <w:sz w:val="32"/>
+        </w:rPr>
+      </w:pPr>
+      <w:r>
+        <w:rPr>
+          <w:rStyle w:val="Emphasis"/>
+          <w:sz w:val="32"/>
+        </w:rPr>
+        <w:t>Circular Linked List Implementation.</w:t>
+      </w:r>
+    </w:p>
+    <w:p>
+      <w:pPr>
+        <w:pStyle w:val="ListParagraph"/>
+        <w:numPr>
+          <w:ilvl w:val="0"/>
+          <w:numId w:val="4"/>
+        </w:numPr>
+        <w:rPr>
+          <w:rStyle w:val="Emphasis"/>
+          <w:sz w:val="32"/>
+        </w:rPr>
+      </w:pPr>
+      <w:r>
+        <w:rPr>
+          <w:rStyle w:val="Emphasis"/>
+          <w:sz w:val="32"/>
+        </w:rPr>
+        <w:t xml:space="preserve">Reverse of a </w:t>
+      </w:r>
+      <w:r>
+        <w:rPr>
+          <w:rStyle w:val="Emphasis"/>
+          <w:sz w:val="32"/>
+        </w:rPr>
+        <w:t xml:space="preserve">Singly </w:t>
+      </w:r>
+      <w:r>
+        <w:rPr>
+          <w:rStyle w:val="Emphasis"/>
+          <w:sz w:val="32"/>
+        </w:rPr>
+        <w:t>Linked List</w:t>
+      </w:r>
+      <w:r>
+        <w:rPr>
+          <w:rStyle w:val="Emphasis"/>
+          <w:sz w:val="32"/>
+        </w:rPr>
+        <w:t>.</w:t>
+      </w:r>
+    </w:p>
+    <w:p>
+      <w:pPr>
+        <w:pStyle w:val="ListParagraph"/>
+        <w:numPr>
+          <w:ilvl w:val="0"/>
+          <w:numId w:val="4"/>
+        </w:numPr>
+        <w:rPr>
+          <w:i/>
+          <w:iCs/>
+          <w:sz w:val="32"/>
+        </w:rPr>
+      </w:pPr>
+      <w:r>
+        <w:rPr>
+          <w:i/>
+          <w:iCs/>
+          <w:sz w:val="32"/>
+        </w:rPr>
+        <w:t>Reverse of a Doubly Linked List.</w:t>
+      </w:r>
+    </w:p>
+    <w:p>
+      <w:pPr>
+        <w:pStyle w:val="ListParagraph"/>
+        <w:numPr>
+          <w:ilvl w:val="0"/>
+          <w:numId w:val="4"/>
+        </w:numPr>
+        <w:rPr>
+          <w:i/>
+          <w:iCs/>
+          <w:sz w:val="32"/>
+        </w:rPr>
+      </w:pPr>
+      <w:r>
+        <w:rPr>
+          <w:i/>
+          <w:iCs/>
+          <w:sz w:val="32"/>
+        </w:rPr>
+        <w:t>Polynomials Operations.</w:t>
+      </w:r>
+    </w:p>
+    <w:p>
+      <w:pPr>
+        <w:pStyle w:val="ListParagraph"/>
+        <w:numPr>
+          <w:ilvl w:val="0"/>
+          <w:numId w:val="4"/>
+        </w:numPr>
+        <w:rPr>
+          <w:i/>
+          <w:iCs/>
+          <w:sz w:val="32"/>
+        </w:rPr>
+      </w:pPr>
+      <w:r>
+        <w:rPr>
+          <w:i/>
+          <w:iCs/>
+          <w:sz w:val="32"/>
+        </w:rPr>
+        <w:t xml:space="preserve">WAP to </w:t>
+      </w:r>
+      <w:r>
+        <w:rPr>
+          <w:i/>
+          <w:iCs/>
+          <w:sz w:val="32"/>
+        </w:rPr>
+        <w:t xml:space="preserve">Inserting </w:t>
+      </w:r>
+      <w:r>
+        <w:rPr>
+          <w:i/>
+          <w:iCs/>
+          <w:sz w:val="32"/>
+        </w:rPr>
+        <w:t>a node on a linked list</w:t>
+      </w:r>
+      <w:r>
+        <w:rPr>
+          <w:i/>
+          <w:iCs/>
+          <w:sz w:val="32"/>
+        </w:rPr>
+        <w:t xml:space="preserve"> in a sorted order.</w:t>
+      </w:r>
+    </w:p>
+    <w:p>
+      <w:pPr>
+        <w:pStyle w:val="ListParagraph"/>
+        <w:numPr>
+          <w:ilvl w:val="0"/>
+          <w:numId w:val="4"/>
+        </w:numPr>
+        <w:rPr>
+          <w:i/>
+          <w:iCs/>
+          <w:sz w:val="32"/>
+        </w:rPr>
+      </w:pPr>
+      <w:r>
+        <w:rPr>
+          <w:i/>
+          <w:iCs/>
+          <w:sz w:val="32"/>
+        </w:rPr>
+        <w:t>WAP to merge</w:t>
+      </w:r>
+      <w:r>
+        <w:rPr>
+          <w:i/>
+          <w:iCs/>
+          <w:sz w:val="32"/>
+        </w:rPr>
+        <w:t xml:space="preserve"> two </w:t>
+      </w:r>
+      <w:r>
+        <w:rPr>
+          <w:i/>
+          <w:iCs/>
+          <w:sz w:val="32"/>
+        </w:rPr>
+        <w:t xml:space="preserve">sorted </w:t>
+      </w:r>
+      <w:r>
+        <w:rPr>
+          <w:i/>
+          <w:iCs/>
+          <w:sz w:val="32"/>
+        </w:rPr>
+        <w:t>linked list.</w:t>
+      </w:r>
+    </w:p>
+    <w:p>
+      <w:pPr>
+        <w:pStyle w:val="ListParagraph"/>
+        <w:numPr>
+          <w:ilvl w:val="0"/>
+          <w:numId w:val="4"/>
+        </w:numPr>
+        <w:rPr>
+          <w:i/>
+          <w:iCs/>
+          <w:sz w:val="32"/>
+        </w:rPr>
+      </w:pPr>
+      <w:r>
+        <w:rPr>
+          <w:i/>
+          <w:iCs/>
+          <w:sz w:val="32"/>
+        </w:rPr>
+        <w:t>Flattering a linked list</w:t>
+      </w:r>
+      <w:r>
+        <w:rPr>
+          <w:i/>
+          <w:iCs/>
+          <w:sz w:val="32"/>
+        </w:rPr>
+        <w:t>.</w:t>
+      </w:r>
+    </w:p>
+    <w:p>
+      <w:pPr>
+        <w:pStyle w:val="ListParagraph"/>
+        <w:numPr>
+          <w:ilvl w:val="0"/>
+          <w:numId w:val="4"/>
+        </w:numPr>
+        <w:rPr>
+          <w:i/>
+          <w:iCs/>
+          <w:sz w:val="32"/>
+        </w:rPr>
+      </w:pPr>
+      <w:r>
+        <w:rPr>
+          <w:i/>
+          <w:iCs/>
+          <w:sz w:val="32"/>
+        </w:rPr>
+        <w:t>Remove Duplicate elements from linked list.</w:t>
+      </w:r>
+    </w:p>
+    <w:p>
+      <w:pPr>
+        <w:pStyle w:val="ListParagraph"/>
+        <w:numPr>
+          <w:ilvl w:val="0"/>
+          <w:numId w:val="4"/>
+        </w:numPr>
+        <w:rPr>
+          <w:i/>
+          <w:iCs/>
+          <w:sz w:val="32"/>
+        </w:rPr>
+      </w:pPr>
+      <w:r>
+        <w:rPr>
+          <w:i/>
+          <w:iCs/>
+          <w:sz w:val="32"/>
+        </w:rPr>
+        <w:t>Rotate a linked list.</w:t>
+      </w:r>
+    </w:p>
+    <w:p>
+      <w:pPr>
+        <w:pStyle w:val="ListParagraph"/>
+        <w:numPr>
+          <w:ilvl w:val="0"/>
+          <w:numId w:val="4"/>
+        </w:numPr>
+        <w:rPr>
+          <w:i/>
+          <w:iCs/>
+          <w:sz w:val="32"/>
+        </w:rPr>
+      </w:pPr>
+      <w:r>
+        <w:rPr>
+          <w:i/>
+          <w:iCs/>
+          <w:sz w:val="32"/>
+        </w:rPr>
+        <w:t>Remove all occurrences of a specific element from linked list.</w:t>
+      </w:r>
+    </w:p>
+    <w:p>
+      <w:pPr>
+        <w:pStyle w:val="ListParagraph"/>
+        <w:numPr>
+          <w:ilvl w:val="0"/>
+          <w:numId w:val="4"/>
+        </w:numPr>
+        <w:rPr>
+          <w:i/>
+          <w:iCs/>
+          <w:sz w:val="32"/>
+        </w:rPr>
+      </w:pPr>
+      <w:r>
+        <w:rPr>
+          <w:i/>
+          <w:iCs/>
+          <w:sz w:val="32"/>
+        </w:rPr>
+        <w:t>Find</w:t>
+      </w:r>
+      <w:r>
+        <w:rPr>
+          <w:i/>
+          <w:iCs/>
+          <w:sz w:val="32"/>
+        </w:rPr>
+        <w:t xml:space="preserve"> the middle node of a linked list.</w:t>
+      </w:r>
+    </w:p>
+    <w:p>
+      <w:pPr>
+        <w:pStyle w:val="ListParagraph"/>
+        <w:ind w:left="644"/>
+        <w:rPr>
+          <w:i/>
+          <w:iCs/>
+          <w:sz w:val="32"/>
+        </w:rPr>
+      </w:pPr>
+    </w:p>
+    <w:p>
+      <w:pPr>
+        <w:pStyle w:val="ListParagraph"/>
+        <w:ind w:left="644"/>
+        <w:rPr>
+          <w:i/>
+          <w:iCs/>
+          <w:sz w:val="32"/>
+        </w:rPr>
+      </w:pPr>
+    </w:p>
+    <w:p>
+      <w:pPr>
+        <w:tabs>
+          <w:tab w:val="left" w:pos="3255"/>
+        </w:tabs>
+        <w:rPr>
+          <w:sz w:val="32"/>
+          <w:lang w:val="en-IN"/>
+        </w:rPr>
       </w:pPr>
       <w:r>
         <w:rPr>
           <w:b/>
           <w:i/>
-          <w:sz w:val="32"/>
+          <w:sz w:val="36"/>
           <w:u w:val="single"/>
           <w:lang w:val="en-IN"/>
         </w:rPr>
-        <w:t>Coding Questions</w:t>
+        <w:lastRenderedPageBreak/>
+        <w:t>Sliding Window Technique</w:t>
       </w:r>
       <w:r>
         <w:rPr>
           <w:b/>
           <w:i/>
-          <w:sz w:val="32"/>
+          <w:sz w:val="36"/>
           <w:u w:val="single"/>
           <w:lang w:val="en-IN"/>
         </w:rPr>
@@ -259,248 +672,106 @@
         <w:pStyle w:val="ListParagraph"/>
         <w:numPr>
           <w:ilvl w:val="0"/>
-          <w:numId w:val="2"/>
-        </w:numPr>
-        <w:rPr>
-          <w:rStyle w:val="Emphasis"/>
-          <w:sz w:val="28"/>
-        </w:rPr>
-      </w:pPr>
-      <w:r>
-        <w:rPr>
-          <w:rStyle w:val="Emphasis"/>
-          <w:sz w:val="28"/>
-        </w:rPr>
-        <w:t>Given an integer array “nums” and an integer “K”, return the length of the shortest non-empty subarray of “nums” with a sum of at least “K”.</w:t>
-      </w:r>
-    </w:p>
-    <w:p>
-      <w:pPr>
-        <w:pStyle w:val="ListParagraph"/>
-        <w:numPr>
-          <w:ilvl w:val="0"/>
-          <w:numId w:val="2"/>
-        </w:numPr>
-        <w:rPr>
-          <w:rStyle w:val="Emphasis"/>
-          <w:sz w:val="28"/>
-        </w:rPr>
-      </w:pPr>
-      <w:r>
-        <w:rPr>
-          <w:rStyle w:val="Emphasis"/>
-          <w:sz w:val="28"/>
-        </w:rPr>
-        <w:t>Given a string of round, curly and square opening and closing brackets. Return whether the brackets are balanced.</w:t>
-      </w:r>
-    </w:p>
-    <w:p>
-      <w:pPr>
-        <w:pStyle w:val="ListParagraph"/>
-        <w:numPr>
-          <w:ilvl w:val="0"/>
-          <w:numId w:val="2"/>
-        </w:numPr>
-        <w:rPr>
-          <w:rStyle w:val="Emphasis"/>
-          <w:sz w:val="28"/>
-        </w:rPr>
-      </w:pPr>
-      <w:r>
-        <w:rPr>
-          <w:rStyle w:val="Emphasis"/>
-          <w:sz w:val="28"/>
-        </w:rPr>
-        <w:t>Given an array, print the Next Greater Element (NGE) for every element. The Next greater Element for an element x is the first greater element on the right side of x in array. Elements for which no greater element exist, consider next greater element as -1.</w:t>
-      </w:r>
-    </w:p>
-    <w:p>
-      <w:pPr>
-        <w:pStyle w:val="ListParagraph"/>
-        <w:numPr>
-          <w:ilvl w:val="0"/>
-          <w:numId w:val="2"/>
-        </w:numPr>
-        <w:rPr>
-          <w:rStyle w:val="Emphasis"/>
-          <w:sz w:val="28"/>
-        </w:rPr>
-      </w:pPr>
-      <w:r>
-        <w:rPr>
-          <w:rStyle w:val="Emphasis"/>
-          <w:sz w:val="28"/>
-          <w:lang w:val="en-IN"/>
-        </w:rPr>
-        <w:t>Implement a max stack.</w:t>
-      </w:r>
-    </w:p>
-    <w:p>
-      <w:pPr>
-        <w:pStyle w:val="ListParagraph"/>
-        <w:numPr>
-          <w:ilvl w:val="0"/>
-          <w:numId w:val="2"/>
-        </w:numPr>
-        <w:rPr>
-          <w:rStyle w:val="Emphasis"/>
-          <w:sz w:val="28"/>
-        </w:rPr>
-      </w:pPr>
-      <w:r>
-        <w:rPr>
-          <w:rStyle w:val="Emphasis"/>
-          <w:sz w:val="28"/>
-        </w:rPr>
-        <w:t>Nearest greater to left/right problem.</w:t>
-      </w:r>
-    </w:p>
-    <w:p>
-      <w:pPr>
-        <w:pStyle w:val="ListParagraph"/>
-        <w:numPr>
-          <w:ilvl w:val="0"/>
-          <w:numId w:val="2"/>
-        </w:numPr>
-        <w:rPr>
-          <w:rStyle w:val="Emphasis"/>
-          <w:sz w:val="28"/>
-        </w:rPr>
-      </w:pPr>
-      <w:r>
-        <w:rPr>
-          <w:rStyle w:val="Emphasis"/>
-          <w:sz w:val="28"/>
-        </w:rPr>
-        <w:t>Nearest smaller to left/right problem.</w:t>
-      </w:r>
-    </w:p>
-    <w:p>
-      <w:pPr>
-        <w:pStyle w:val="ListParagraph"/>
-        <w:numPr>
-          <w:ilvl w:val="0"/>
-          <w:numId w:val="2"/>
-        </w:numPr>
-        <w:rPr>
-          <w:rStyle w:val="Emphasis"/>
-          <w:sz w:val="28"/>
-        </w:rPr>
-      </w:pPr>
-      <w:r>
-        <w:rPr>
-          <w:rStyle w:val="Emphasis"/>
-          <w:sz w:val="28"/>
-        </w:rPr>
-        <w:t>Largest Rectangle</w:t>
-      </w:r>
-      <w:r>
-        <w:rPr>
-          <w:rStyle w:val="Emphasis"/>
-          <w:sz w:val="28"/>
-        </w:rPr>
-        <w:t xml:space="preserve"> area</w:t>
-      </w:r>
-      <w:r>
-        <w:rPr>
-          <w:rStyle w:val="Emphasis"/>
-          <w:sz w:val="28"/>
-        </w:rPr>
-        <w:t xml:space="preserve"> in Histogram problem.</w:t>
-      </w:r>
-    </w:p>
-    <w:p>
-      <w:pPr>
-        <w:pStyle w:val="ListParagraph"/>
-        <w:numPr>
-          <w:ilvl w:val="0"/>
-          <w:numId w:val="2"/>
-        </w:numPr>
-        <w:rPr>
-          <w:rStyle w:val="Emphasis"/>
-          <w:sz w:val="28"/>
-        </w:rPr>
-      </w:pPr>
-      <w:r>
-        <w:rPr>
-          <w:rStyle w:val="Emphasis"/>
-          <w:sz w:val="28"/>
-        </w:rPr>
-        <w:t>Given array of integers &amp;</w:t>
-      </w:r>
-      <w:r>
-        <w:rPr>
-          <w:rStyle w:val="Emphasis"/>
-          <w:sz w:val="28"/>
-        </w:rPr>
-        <w:t xml:space="preserve"> reverse </w:t>
-      </w:r>
-      <w:r>
-        <w:rPr>
-          <w:rStyle w:val="Emphasis"/>
-          <w:sz w:val="28"/>
-        </w:rPr>
-        <w:t>this array without allocating extra space.</w:t>
-      </w:r>
-    </w:p>
-    <w:p>
-      <w:pPr>
-        <w:pStyle w:val="ListParagraph"/>
-        <w:numPr>
-          <w:ilvl w:val="0"/>
-          <w:numId w:val="2"/>
-        </w:numPr>
-        <w:rPr>
-          <w:sz w:val="28"/>
-          <w:lang w:val="en-IN"/>
-        </w:rPr>
-      </w:pPr>
-      <w:r>
-        <w:rPr>
-          <w:sz w:val="28"/>
-          <w:lang w:val="en-IN"/>
-        </w:rPr>
-        <w:t>Given an array</w:t>
-      </w:r>
-      <w:r>
-        <w:rPr>
-          <w:sz w:val="28"/>
-          <w:lang w:val="en-IN"/>
-        </w:rPr>
-        <w:t xml:space="preserve"> of integers, find the sum of all subarrays of length K. (Sliding window problem)</w:t>
+          <w:numId w:val="5"/>
+        </w:numPr>
+        <w:rPr>
+          <w:i/>
+          <w:iCs/>
+          <w:sz w:val="32"/>
+        </w:rPr>
+      </w:pPr>
+      <w:r>
+        <w:rPr>
+          <w:i/>
+          <w:iCs/>
+          <w:sz w:val="32"/>
+        </w:rPr>
+        <w:t>WAP to find maximum sum subarray of size K</w:t>
+      </w:r>
+      <w:r>
+        <w:rPr>
+          <w:i/>
+          <w:iCs/>
+          <w:sz w:val="32"/>
+        </w:rPr>
+        <w:t>.</w:t>
+      </w:r>
+    </w:p>
+    <w:p>
+      <w:pPr>
+        <w:pStyle w:val="ListParagraph"/>
+        <w:numPr>
+          <w:ilvl w:val="0"/>
+          <w:numId w:val="5"/>
+        </w:numPr>
+        <w:rPr>
+          <w:i/>
+          <w:iCs/>
+          <w:sz w:val="32"/>
+        </w:rPr>
+      </w:pPr>
+      <w:r>
+        <w:rPr>
+          <w:i/>
+          <w:iCs/>
+          <w:sz w:val="32"/>
+        </w:rPr>
+        <w:t>WAP to find first negative number in every window of size K.</w:t>
+      </w:r>
+    </w:p>
+    <w:p>
+      <w:pPr>
+        <w:pStyle w:val="ListParagraph"/>
+        <w:numPr>
+          <w:ilvl w:val="0"/>
+          <w:numId w:val="5"/>
+        </w:numPr>
+        <w:rPr>
+          <w:i/>
+          <w:iCs/>
+          <w:sz w:val="32"/>
+        </w:rPr>
+      </w:pPr>
+      <w:r>
+        <w:rPr>
+          <w:i/>
+          <w:iCs/>
+          <w:sz w:val="32"/>
+        </w:rPr>
+        <w:t>WAP to count occurrences of anagram</w:t>
       </w:r>
       <w:bookmarkStart w:id="0" w:name="_GoBack"/>
       <w:bookmarkEnd w:id="0"/>
-    </w:p>
-    <w:p>
-      <w:pPr>
-        <w:pStyle w:val="ListParagraph"/>
-        <w:numPr>
-          <w:ilvl w:val="0"/>
-          <w:numId w:val="2"/>
-        </w:numPr>
-        <w:rPr>
-          <w:rStyle w:val="Emphasis"/>
-          <w:sz w:val="28"/>
-        </w:rPr>
-      </w:pPr>
-    </w:p>
-    <w:p>
-      <w:pPr>
-        <w:rPr>
-          <w:sz w:val="32"/>
-          <w:lang w:val="en-IN"/>
-        </w:rPr>
-      </w:pPr>
-    </w:p>
-    <w:p>
-      <w:pPr>
-        <w:ind w:left="142"/>
-        <w:rPr>
-          <w:sz w:val="32"/>
-          <w:lang w:val="en-IN"/>
-        </w:rPr>
-      </w:pPr>
+      <w:r>
+        <w:rPr>
+          <w:i/>
+          <w:iCs/>
+          <w:sz w:val="32"/>
+        </w:rPr>
+        <w:t>s.</w:t>
+      </w:r>
+    </w:p>
+    <w:p>
+      <w:pPr>
+        <w:pStyle w:val="ListParagraph"/>
+        <w:numPr>
+          <w:ilvl w:val="0"/>
+          <w:numId w:val="5"/>
+        </w:numPr>
+        <w:rPr>
+          <w:i/>
+          <w:iCs/>
+          <w:sz w:val="32"/>
+        </w:rPr>
+      </w:pPr>
+      <w:r>
+        <w:rPr>
+          <w:i/>
+          <w:iCs/>
+          <w:sz w:val="32"/>
+        </w:rPr>
+        <w:t>WAP to find largest subarray of sum K.</w:t>
+      </w:r>
     </w:p>
     <w:sectPr>
       <w:pgSz w:w="11906" w:h="16838"/>
@@ -515,6 +786,184 @@
 <file path=word/numbering.xml><?xml version="1.0" encoding="utf-8"?>
 <w:numbering xmlns:wpc="http://schemas.microsoft.com/office/word/2010/wordprocessingCanvas" xmlns:mc="http://schemas.openxmlformats.org/markup-compatibility/2006" xmlns:o="urn:schemas-microsoft-com:office:office" xmlns:r="http://schemas.openxmlformats.org/officeDocument/2006/relationships" xmlns:m="http://schemas.openxmlformats.org/officeDocument/2006/math" xmlns:v="urn:schemas-microsoft-com:vml" xmlns:wp14="http://schemas.microsoft.com/office/word/2010/wordprocessingDrawing" xmlns:wp="http://schemas.openxmlformats.org/drawingml/2006/wordprocessingDrawing" xmlns:w10="urn:schemas-microsoft-com:office:word" xmlns:w="http://schemas.openxmlformats.org/wordprocessingml/2006/main" xmlns:w14="http://schemas.microsoft.com/office/word/2010/wordml" xmlns:wpg="http://schemas.microsoft.com/office/word/2010/wordprocessingGroup" xmlns:wpi="http://schemas.microsoft.com/office/word/2010/wordprocessingInk" xmlns:wne="http://schemas.microsoft.com/office/word/2006/wordml" xmlns:wps="http://schemas.microsoft.com/office/word/2010/wordprocessingShape" mc:Ignorable="w14 wp14">
   <w:abstractNum w:abstractNumId="0">
+    <w:nsid w:val="143E323C"/>
+    <w:multiLevelType w:val="hybridMultilevel"/>
+    <w:tmpl w:val="E6C6E6B8"/>
+    <w:lvl w:ilvl="0" w:tplc="0C09000F">
+      <w:start w:val="1"/>
+      <w:numFmt w:val="decimal"/>
+      <w:lvlText w:val="%1."/>
+      <w:lvlJc w:val="left"/>
+      <w:pPr>
+        <w:ind w:left="720" w:hanging="360"/>
+      </w:pPr>
+      <w:rPr>
+        <w:rFonts w:hint="default"/>
+      </w:rPr>
+    </w:lvl>
+    <w:lvl w:ilvl="1" w:tplc="0C090019" w:tentative="1">
+      <w:start w:val="1"/>
+      <w:numFmt w:val="lowerLetter"/>
+      <w:lvlText w:val="%2."/>
+      <w:lvlJc w:val="left"/>
+      <w:pPr>
+        <w:ind w:left="1440" w:hanging="360"/>
+      </w:pPr>
+    </w:lvl>
+    <w:lvl w:ilvl="2" w:tplc="0C09001B" w:tentative="1">
+      <w:start w:val="1"/>
+      <w:numFmt w:val="lowerRoman"/>
+      <w:lvlText w:val="%3."/>
+      <w:lvlJc w:val="right"/>
+      <w:pPr>
+        <w:ind w:left="2160" w:hanging="180"/>
+      </w:pPr>
+    </w:lvl>
+    <w:lvl w:ilvl="3" w:tplc="0C09000F" w:tentative="1">
+      <w:start w:val="1"/>
+      <w:numFmt w:val="decimal"/>
+      <w:lvlText w:val="%4."/>
+      <w:lvlJc w:val="left"/>
+      <w:pPr>
+        <w:ind w:left="2880" w:hanging="360"/>
+      </w:pPr>
+    </w:lvl>
+    <w:lvl w:ilvl="4" w:tplc="0C090019" w:tentative="1">
+      <w:start w:val="1"/>
+      <w:numFmt w:val="lowerLetter"/>
+      <w:lvlText w:val="%5."/>
+      <w:lvlJc w:val="left"/>
+      <w:pPr>
+        <w:ind w:left="3600" w:hanging="360"/>
+      </w:pPr>
+    </w:lvl>
+    <w:lvl w:ilvl="5" w:tplc="0C09001B" w:tentative="1">
+      <w:start w:val="1"/>
+      <w:numFmt w:val="lowerRoman"/>
+      <w:lvlText w:val="%6."/>
+      <w:lvlJc w:val="right"/>
+      <w:pPr>
+        <w:ind w:left="4320" w:hanging="180"/>
+      </w:pPr>
+    </w:lvl>
+    <w:lvl w:ilvl="6" w:tplc="0C09000F" w:tentative="1">
+      <w:start w:val="1"/>
+      <w:numFmt w:val="decimal"/>
+      <w:lvlText w:val="%7."/>
+      <w:lvlJc w:val="left"/>
+      <w:pPr>
+        <w:ind w:left="5040" w:hanging="360"/>
+      </w:pPr>
+    </w:lvl>
+    <w:lvl w:ilvl="7" w:tplc="0C090019" w:tentative="1">
+      <w:start w:val="1"/>
+      <w:numFmt w:val="lowerLetter"/>
+      <w:lvlText w:val="%8."/>
+      <w:lvlJc w:val="left"/>
+      <w:pPr>
+        <w:ind w:left="5760" w:hanging="360"/>
+      </w:pPr>
+    </w:lvl>
+    <w:lvl w:ilvl="8" w:tplc="0C09001B" w:tentative="1">
+      <w:start w:val="1"/>
+      <w:numFmt w:val="lowerRoman"/>
+      <w:lvlText w:val="%9."/>
+      <w:lvlJc w:val="right"/>
+      <w:pPr>
+        <w:ind w:left="6480" w:hanging="180"/>
+      </w:pPr>
+    </w:lvl>
+  </w:abstractNum>
+  <w:abstractNum w:abstractNumId="1">
+    <w:nsid w:val="2C754F3D"/>
+    <w:multiLevelType w:val="hybridMultilevel"/>
+    <w:tmpl w:val="5FB419A4"/>
+    <w:lvl w:ilvl="0" w:tplc="0C09000F">
+      <w:start w:val="1"/>
+      <w:numFmt w:val="decimal"/>
+      <w:lvlText w:val="%1."/>
+      <w:lvlJc w:val="left"/>
+      <w:pPr>
+        <w:ind w:left="644" w:hanging="360"/>
+      </w:pPr>
+      <w:rPr>
+        <w:rFonts w:hint="default"/>
+      </w:rPr>
+    </w:lvl>
+    <w:lvl w:ilvl="1" w:tplc="0C090019" w:tentative="1">
+      <w:start w:val="1"/>
+      <w:numFmt w:val="lowerLetter"/>
+      <w:lvlText w:val="%2."/>
+      <w:lvlJc w:val="left"/>
+      <w:pPr>
+        <w:ind w:left="1222" w:hanging="360"/>
+      </w:pPr>
+    </w:lvl>
+    <w:lvl w:ilvl="2" w:tplc="0C09001B" w:tentative="1">
+      <w:start w:val="1"/>
+      <w:numFmt w:val="lowerRoman"/>
+      <w:lvlText w:val="%3."/>
+      <w:lvlJc w:val="right"/>
+      <w:pPr>
+        <w:ind w:left="1942" w:hanging="180"/>
+      </w:pPr>
+    </w:lvl>
+    <w:lvl w:ilvl="3" w:tplc="0C09000F" w:tentative="1">
+      <w:start w:val="1"/>
+      <w:numFmt w:val="decimal"/>
+      <w:lvlText w:val="%4."/>
+      <w:lvlJc w:val="left"/>
+      <w:pPr>
+        <w:ind w:left="2662" w:hanging="360"/>
+      </w:pPr>
+    </w:lvl>
+    <w:lvl w:ilvl="4" w:tplc="0C090019" w:tentative="1">
+      <w:start w:val="1"/>
+      <w:numFmt w:val="lowerLetter"/>
+      <w:lvlText w:val="%5."/>
+      <w:lvlJc w:val="left"/>
+      <w:pPr>
+        <w:ind w:left="3382" w:hanging="360"/>
+      </w:pPr>
+    </w:lvl>
+    <w:lvl w:ilvl="5" w:tplc="0C09001B" w:tentative="1">
+      <w:start w:val="1"/>
+      <w:numFmt w:val="lowerRoman"/>
+      <w:lvlText w:val="%6."/>
+      <w:lvlJc w:val="right"/>
+      <w:pPr>
+        <w:ind w:left="4102" w:hanging="180"/>
+      </w:pPr>
+    </w:lvl>
+    <w:lvl w:ilvl="6" w:tplc="0C09000F" w:tentative="1">
+      <w:start w:val="1"/>
+      <w:numFmt w:val="decimal"/>
+      <w:lvlText w:val="%7."/>
+      <w:lvlJc w:val="left"/>
+      <w:pPr>
+        <w:ind w:left="4822" w:hanging="360"/>
+      </w:pPr>
+    </w:lvl>
+    <w:lvl w:ilvl="7" w:tplc="0C090019" w:tentative="1">
+      <w:start w:val="1"/>
+      <w:numFmt w:val="lowerLetter"/>
+      <w:lvlText w:val="%8."/>
+      <w:lvlJc w:val="left"/>
+      <w:pPr>
+        <w:ind w:left="5542" w:hanging="360"/>
+      </w:pPr>
+    </w:lvl>
+    <w:lvl w:ilvl="8" w:tplc="0C09001B" w:tentative="1">
+      <w:start w:val="1"/>
+      <w:numFmt w:val="lowerRoman"/>
+      <w:lvlText w:val="%9."/>
+      <w:lvlJc w:val="right"/>
+      <w:pPr>
+        <w:ind w:left="6262" w:hanging="180"/>
+      </w:pPr>
+    </w:lvl>
+  </w:abstractNum>
+  <w:abstractNum w:abstractNumId="2">
     <w:nsid w:val="40C91EED"/>
     <w:multiLevelType w:val="hybridMultilevel"/>
     <w:tmpl w:val="5FB419A4"/>
@@ -524,7 +973,7 @@
       <w:lvlText w:val="%1."/>
       <w:lvlJc w:val="left"/>
       <w:pPr>
-        <w:ind w:left="720" w:hanging="360"/>
+        <w:ind w:left="644" w:hanging="360"/>
       </w:pPr>
       <w:rPr>
         <w:rFonts w:hint="default"/>
@@ -536,7 +985,7 @@
       <w:lvlText w:val="%2."/>
       <w:lvlJc w:val="left"/>
       <w:pPr>
-        <w:ind w:left="1440" w:hanging="360"/>
+        <w:ind w:left="1222" w:hanging="360"/>
       </w:pPr>
     </w:lvl>
     <w:lvl w:ilvl="2" w:tplc="0C09001B" w:tentative="1">
@@ -545,7 +994,7 @@
       <w:lvlText w:val="%3."/>
       <w:lvlJc w:val="right"/>
       <w:pPr>
-        <w:ind w:left="2160" w:hanging="180"/>
+        <w:ind w:left="1942" w:hanging="180"/>
       </w:pPr>
     </w:lvl>
     <w:lvl w:ilvl="3" w:tplc="0C09000F" w:tentative="1">
@@ -554,7 +1003,7 @@
       <w:lvlText w:val="%4."/>
       <w:lvlJc w:val="left"/>
       <w:pPr>
-        <w:ind w:left="2880" w:hanging="360"/>
+        <w:ind w:left="2662" w:hanging="360"/>
       </w:pPr>
     </w:lvl>
     <w:lvl w:ilvl="4" w:tplc="0C090019" w:tentative="1">
@@ -563,7 +1012,7 @@
       <w:lvlText w:val="%5."/>
       <w:lvlJc w:val="left"/>
       <w:pPr>
-        <w:ind w:left="3600" w:hanging="360"/>
+        <w:ind w:left="3382" w:hanging="360"/>
       </w:pPr>
     </w:lvl>
     <w:lvl w:ilvl="5" w:tplc="0C09001B" w:tentative="1">
@@ -572,7 +1021,7 @@
       <w:lvlText w:val="%6."/>
       <w:lvlJc w:val="right"/>
       <w:pPr>
-        <w:ind w:left="4320" w:hanging="180"/>
+        <w:ind w:left="4102" w:hanging="180"/>
       </w:pPr>
     </w:lvl>
     <w:lvl w:ilvl="6" w:tplc="0C09000F" w:tentative="1">
@@ -581,7 +1030,7 @@
       <w:lvlText w:val="%7."/>
       <w:lvlJc w:val="left"/>
       <w:pPr>
-        <w:ind w:left="5040" w:hanging="360"/>
+        <w:ind w:left="4822" w:hanging="360"/>
       </w:pPr>
     </w:lvl>
     <w:lvl w:ilvl="7" w:tplc="0C090019" w:tentative="1">
@@ -590,7 +1039,7 @@
       <w:lvlText w:val="%8."/>
       <w:lvlJc w:val="left"/>
       <w:pPr>
-        <w:ind w:left="5760" w:hanging="360"/>
+        <w:ind w:left="5542" w:hanging="360"/>
       </w:pPr>
     </w:lvl>
     <w:lvl w:ilvl="8" w:tplc="0C09001B" w:tentative="1">
@@ -599,11 +1048,11 @@
       <w:lvlText w:val="%9."/>
       <w:lvlJc w:val="right"/>
       <w:pPr>
-        <w:ind w:left="6480" w:hanging="180"/>
+        <w:ind w:left="6262" w:hanging="180"/>
       </w:pPr>
     </w:lvl>
   </w:abstractNum>
-  <w:abstractNum w:abstractNumId="1">
+  <w:abstractNum w:abstractNumId="3">
     <w:nsid w:val="5E0C3870"/>
     <w:multiLevelType w:val="hybridMultilevel"/>
     <w:tmpl w:val="5FB419A4"/>
@@ -692,11 +1141,109 @@
       </w:pPr>
     </w:lvl>
   </w:abstractNum>
+  <w:abstractNum w:abstractNumId="4">
+    <w:nsid w:val="68B249AD"/>
+    <w:multiLevelType w:val="hybridMultilevel"/>
+    <w:tmpl w:val="5FB419A4"/>
+    <w:lvl w:ilvl="0" w:tplc="0C09000F">
+      <w:start w:val="1"/>
+      <w:numFmt w:val="decimal"/>
+      <w:lvlText w:val="%1."/>
+      <w:lvlJc w:val="left"/>
+      <w:pPr>
+        <w:ind w:left="644" w:hanging="360"/>
+      </w:pPr>
+      <w:rPr>
+        <w:rFonts w:hint="default"/>
+      </w:rPr>
+    </w:lvl>
+    <w:lvl w:ilvl="1" w:tplc="0C090019" w:tentative="1">
+      <w:start w:val="1"/>
+      <w:numFmt w:val="lowerLetter"/>
+      <w:lvlText w:val="%2."/>
+      <w:lvlJc w:val="left"/>
+      <w:pPr>
+        <w:ind w:left="1222" w:hanging="360"/>
+      </w:pPr>
+    </w:lvl>
+    <w:lvl w:ilvl="2" w:tplc="0C09001B" w:tentative="1">
+      <w:start w:val="1"/>
+      <w:numFmt w:val="lowerRoman"/>
+      <w:lvlText w:val="%3."/>
+      <w:lvlJc w:val="right"/>
+      <w:pPr>
+        <w:ind w:left="1942" w:hanging="180"/>
+      </w:pPr>
+    </w:lvl>
+    <w:lvl w:ilvl="3" w:tplc="0C09000F" w:tentative="1">
+      <w:start w:val="1"/>
+      <w:numFmt w:val="decimal"/>
+      <w:lvlText w:val="%4."/>
+      <w:lvlJc w:val="left"/>
+      <w:pPr>
+        <w:ind w:left="2662" w:hanging="360"/>
+      </w:pPr>
+    </w:lvl>
+    <w:lvl w:ilvl="4" w:tplc="0C090019" w:tentative="1">
+      <w:start w:val="1"/>
+      <w:numFmt w:val="lowerLetter"/>
+      <w:lvlText w:val="%5."/>
+      <w:lvlJc w:val="left"/>
+      <w:pPr>
+        <w:ind w:left="3382" w:hanging="360"/>
+      </w:pPr>
+    </w:lvl>
+    <w:lvl w:ilvl="5" w:tplc="0C09001B" w:tentative="1">
+      <w:start w:val="1"/>
+      <w:numFmt w:val="lowerRoman"/>
+      <w:lvlText w:val="%6."/>
+      <w:lvlJc w:val="right"/>
+      <w:pPr>
+        <w:ind w:left="4102" w:hanging="180"/>
+      </w:pPr>
+    </w:lvl>
+    <w:lvl w:ilvl="6" w:tplc="0C09000F" w:tentative="1">
+      <w:start w:val="1"/>
+      <w:numFmt w:val="decimal"/>
+      <w:lvlText w:val="%7."/>
+      <w:lvlJc w:val="left"/>
+      <w:pPr>
+        <w:ind w:left="4822" w:hanging="360"/>
+      </w:pPr>
+    </w:lvl>
+    <w:lvl w:ilvl="7" w:tplc="0C090019" w:tentative="1">
+      <w:start w:val="1"/>
+      <w:numFmt w:val="lowerLetter"/>
+      <w:lvlText w:val="%8."/>
+      <w:lvlJc w:val="left"/>
+      <w:pPr>
+        <w:ind w:left="5542" w:hanging="360"/>
+      </w:pPr>
+    </w:lvl>
+    <w:lvl w:ilvl="8" w:tplc="0C09001B" w:tentative="1">
+      <w:start w:val="1"/>
+      <w:numFmt w:val="lowerRoman"/>
+      <w:lvlText w:val="%9."/>
+      <w:lvlJc w:val="right"/>
+      <w:pPr>
+        <w:ind w:left="6262" w:hanging="180"/>
+      </w:pPr>
+    </w:lvl>
+  </w:abstractNum>
   <w:num w:numId="1">
+    <w:abstractNumId w:val="2"/>
+  </w:num>
+  <w:num w:numId="2">
+    <w:abstractNumId w:val="3"/>
+  </w:num>
+  <w:num w:numId="3">
     <w:abstractNumId w:val="0"/>
   </w:num>
-  <w:num w:numId="2">
+  <w:num w:numId="4">
     <w:abstractNumId w:val="1"/>
+  </w:num>
+  <w:num w:numId="5">
+    <w:abstractNumId w:val="4"/>
   </w:num>
 </w:numbering>
 </file>
